--- a/策划/人物与职业.docx
+++ b/策划/人物与职业.docx
@@ -39,6 +39,12 @@
             <w:insideV w:val="double" w:color="auto" w:sz="4" w:space="0"/>
           </w:tblBorders>
           <w:tblLayout w:type="fixed"/>
+          <w:tblCellMar>
+            <w:top w:w="0" w:type="dxa"/>
+            <w:left w:w="108" w:type="dxa"/>
+            <w:bottom w:w="0" w:type="dxa"/>
+            <w:right w:w="108" w:type="dxa"/>
+          </w:tblCellMar>
         </w:tblPrEx>
         <w:trPr>
           <w:trHeight w:val="652" w:hRule="atLeast"/>
@@ -59,8 +65,6 @@
                 <w:lang w:val="en-US" w:eastAsia="zh-CN"/>
               </w:rPr>
             </w:pPr>
-            <w:bookmarkStart w:id="0" w:name="_GoBack"/>
-            <w:bookmarkEnd w:id="0"/>
             <w:r>
               <w:rPr>
                 <w:rFonts w:hint="eastAsia" w:ascii="宋体" w:hAnsi="宋体"/>
@@ -1813,20 +1817,25 @@
           <w:rFonts w:hint="eastAsia"/>
           <w:lang w:val="en-US" w:eastAsia="zh-CN"/>
         </w:rPr>
+        <w:t>职业背景：异世界大陆的平民家的孩子，根骨不凡</w:t>
+      </w:r>
+    </w:p>
+    <w:p>
+      <w:pPr>
+        <w:rPr>
+          <w:rFonts w:hint="eastAsia"/>
+          <w:lang w:val="en-US" w:eastAsia="zh-CN"/>
+        </w:rPr>
+      </w:pPr>
+      <w:r>
+        <w:rPr>
+          <w:rFonts w:hint="eastAsia"/>
+          <w:lang w:val="en-US" w:eastAsia="zh-CN"/>
+        </w:rPr>
         <w:t>武器限制：可使用任意类武器</w:t>
       </w:r>
-    </w:p>
-    <w:p>
-      <w:pPr>
-        <w:numPr>
-          <w:ilvl w:val="0"/>
-          <w:numId w:val="0"/>
-        </w:numPr>
-        <w:rPr>
-          <w:rFonts w:hint="eastAsia"/>
-          <w:lang w:val="en-US" w:eastAsia="zh-CN"/>
-        </w:rPr>
-      </w:pPr>
+      <w:bookmarkStart w:id="0" w:name="_GoBack"/>
+      <w:bookmarkEnd w:id="0"/>
     </w:p>
     <w:p>
       <w:pPr>
@@ -1924,6 +1933,21 @@
           <w:lang w:val="en-US" w:eastAsia="zh-CN"/>
         </w:rPr>
         <w:t>职业定位：教育类RPG游戏角色，一转可转为工人，学者，废物</w:t>
+      </w:r>
+    </w:p>
+    <w:p>
+      <w:pPr>
+        <w:rPr>
+          <w:rFonts w:hint="eastAsia"/>
+          <w:lang w:val="en-US" w:eastAsia="zh-CN"/>
+        </w:rPr>
+      </w:pPr>
+      <w:r>
+        <w:rPr>
+          <w:rFonts w:hint="eastAsia"/>
+          <w:lang w:val="en-US" w:eastAsia="zh-CN"/>
+        </w:rPr>
+        <w:t>职业背景：穿越到异世界大陆的学生，一无是处</w:t>
       </w:r>
     </w:p>
     <w:p>

--- a/策划/人物与职业.docx
+++ b/策划/人物与职业.docx
@@ -1739,7 +1739,7 @@
           <w:rFonts w:hint="eastAsia"/>
           <w:lang w:val="en-US" w:eastAsia="zh-CN"/>
         </w:rPr>
-        <w:t>目前定位初始3个，一转9个，预计目标初始5个，二转15个，三转四转只加强不增加职业分支</w:t>
+        <w:t>目前定位初始2个，一转6个，预计目标初始3个，二转15个，三转四转只加强不增加职业分支</w:t>
       </w:r>
     </w:p>
     <w:p>
@@ -1832,197 +1832,632 @@
           <w:rFonts w:hint="eastAsia"/>
           <w:lang w:val="en-US" w:eastAsia="zh-CN"/>
         </w:rPr>
+        <w:t>主要玩法：很强，充钱就会变得更强</w:t>
+      </w:r>
+    </w:p>
+    <w:p>
+      <w:pPr>
+        <w:rPr>
+          <w:rFonts w:hint="eastAsia"/>
+          <w:lang w:val="en-US" w:eastAsia="zh-CN"/>
+        </w:rPr>
+      </w:pPr>
+      <w:r>
+        <w:rPr>
+          <w:rFonts w:hint="eastAsia"/>
+          <w:lang w:val="en-US" w:eastAsia="zh-CN"/>
+        </w:rPr>
         <w:t>武器限制：可使用任意类武器</w:t>
+      </w:r>
+    </w:p>
+    <w:p>
+      <w:pPr>
+        <w:rPr>
+          <w:rFonts w:hint="eastAsia"/>
+          <w:lang w:val="en-US" w:eastAsia="zh-CN"/>
+        </w:rPr>
+      </w:pPr>
+      <w:r>
+        <w:rPr>
+          <w:rFonts w:hint="eastAsia"/>
+          <w:lang w:val="en-US" w:eastAsia="zh-CN"/>
+        </w:rPr>
+        <w:t>选择条件：无（转职表读取10001）</w:t>
+      </w:r>
+    </w:p>
+    <w:p>
+      <w:pPr>
+        <w:rPr>
+          <w:rFonts w:hint="eastAsia"/>
+          <w:lang w:val="en-US" w:eastAsia="zh-CN"/>
+        </w:rPr>
+      </w:pPr>
+      <w:r>
+        <w:rPr>
+          <w:rFonts w:hint="eastAsia"/>
+          <w:lang w:val="en-US" w:eastAsia="zh-CN"/>
+        </w:rPr>
+        <w:t>职业天赋：例：从小就苦练基本功的你，力量永久+10，（天赋表读取10001）</w:t>
+      </w:r>
+    </w:p>
+    <w:p>
+      <w:pPr>
+        <w:rPr>
+          <w:rFonts w:hint="eastAsia"/>
+          <w:lang w:val="en-US" w:eastAsia="zh-CN"/>
+        </w:rPr>
+      </w:pPr>
+      <w:r>
+        <w:rPr>
+          <w:rFonts w:hint="eastAsia"/>
+          <w:lang w:val="en-US" w:eastAsia="zh-CN"/>
+        </w:rPr>
+        <w:t>特殊天赋1：行侠仗义：对怪物造成伤害+20%</w:t>
+      </w:r>
+    </w:p>
+    <w:p>
+      <w:pPr>
+        <w:rPr>
+          <w:rFonts w:hint="eastAsia"/>
+          <w:lang w:val="en-US" w:eastAsia="zh-CN"/>
+        </w:rPr>
+      </w:pPr>
+      <w:r>
+        <w:rPr>
+          <w:rFonts w:hint="eastAsia"/>
+          <w:lang w:val="en-US" w:eastAsia="zh-CN"/>
+        </w:rPr>
+        <w:t>特殊天赋2：以武犯禁：获取官府的好感度-50%</w:t>
+      </w:r>
+    </w:p>
+    <w:p>
+      <w:pPr>
+        <w:rPr>
+          <w:rFonts w:hint="eastAsia"/>
+          <w:lang w:val="en-US" w:eastAsia="zh-CN"/>
+        </w:rPr>
+      </w:pPr>
+    </w:p>
+    <w:p>
+      <w:pPr>
+        <w:rPr>
+          <w:rFonts w:hint="eastAsia"/>
+          <w:lang w:val="en-US" w:eastAsia="zh-CN"/>
+        </w:rPr>
+      </w:pPr>
+      <w:r>
+        <w:rPr>
+          <w:rFonts w:hint="eastAsia"/>
+          <w:lang w:val="en-US" w:eastAsia="zh-CN"/>
+        </w:rPr>
+        <w:t>2.2 学生</w:t>
+      </w:r>
+    </w:p>
+    <w:p>
+      <w:pPr>
+        <w:rPr>
+          <w:rFonts w:hint="eastAsia"/>
+          <w:lang w:val="en-US" w:eastAsia="zh-CN"/>
+        </w:rPr>
+      </w:pPr>
+      <w:r>
+        <w:rPr>
+          <w:rFonts w:hint="eastAsia"/>
+          <w:lang w:val="en-US" w:eastAsia="zh-CN"/>
+        </w:rPr>
+        <w:t>职业定位：教育类RPG游戏角色，一转可转为工人，学者，废物，前期什么都打不过，让玩家体验超级玛丽的感觉—挨一下就死</w:t>
+      </w:r>
+    </w:p>
+    <w:p>
+      <w:pPr>
+        <w:rPr>
+          <w:rFonts w:hint="eastAsia"/>
+          <w:lang w:val="en-US" w:eastAsia="zh-CN"/>
+        </w:rPr>
+      </w:pPr>
+      <w:r>
+        <w:rPr>
+          <w:rFonts w:hint="eastAsia"/>
+          <w:lang w:val="en-US" w:eastAsia="zh-CN"/>
+        </w:rPr>
+        <w:t>职业背景：穿越到异世界大陆的学生，一无是处，让玩家选了就三分钟弃坑的职业</w:t>
+      </w:r>
+    </w:p>
+    <w:p>
+      <w:pPr>
+        <w:rPr>
+          <w:rFonts w:hint="eastAsia"/>
+          <w:lang w:val="en-US" w:eastAsia="zh-CN"/>
+        </w:rPr>
+      </w:pPr>
+      <w:r>
+        <w:rPr>
+          <w:rFonts w:hint="eastAsia"/>
+          <w:lang w:val="en-US" w:eastAsia="zh-CN"/>
+        </w:rPr>
+        <w:t>主要玩法：前期没有与怪物战斗的能力，只能做做跑腿任务，遇到怪要躲着走</w:t>
+      </w:r>
+    </w:p>
+    <w:p>
+      <w:pPr>
+        <w:rPr>
+          <w:rFonts w:hint="eastAsia"/>
+          <w:lang w:val="en-US" w:eastAsia="zh-CN"/>
+        </w:rPr>
+      </w:pPr>
+      <w:r>
+        <w:rPr>
+          <w:rFonts w:hint="eastAsia"/>
+          <w:lang w:val="en-US" w:eastAsia="zh-CN"/>
+        </w:rPr>
+        <w:t>武器限制：学生怎么能用武器？</w:t>
+      </w:r>
+    </w:p>
+    <w:p>
+      <w:pPr>
+        <w:rPr>
+          <w:rFonts w:hint="eastAsia"/>
+          <w:lang w:val="en-US" w:eastAsia="zh-CN"/>
+        </w:rPr>
+      </w:pPr>
+      <w:r>
+        <w:rPr>
+          <w:rFonts w:hint="eastAsia"/>
+          <w:lang w:val="en-US" w:eastAsia="zh-CN"/>
+        </w:rPr>
+        <w:t>选择条件：选择界面弹出英语单词选择，要求10对7</w:t>
+      </w:r>
+    </w:p>
+    <w:p>
+      <w:pPr>
+        <w:rPr>
+          <w:rFonts w:hint="eastAsia"/>
+          <w:lang w:val="en-US" w:eastAsia="zh-CN"/>
+        </w:rPr>
+      </w:pPr>
+      <w:r>
+        <w:rPr>
+          <w:rFonts w:hint="eastAsia"/>
+          <w:lang w:val="en-US" w:eastAsia="zh-CN"/>
+        </w:rPr>
+        <w:t>职业天赋：对不起，文不成武不就，您就是一个废物，您没有任何天赋</w:t>
+      </w:r>
+    </w:p>
+    <w:p>
+      <w:pPr>
+        <w:rPr>
+          <w:rFonts w:hint="eastAsia"/>
+          <w:lang w:val="en-US" w:eastAsia="zh-CN"/>
+        </w:rPr>
+      </w:pPr>
+      <w:r>
+        <w:rPr>
+          <w:rFonts w:hint="eastAsia"/>
+          <w:lang w:val="en-US" w:eastAsia="zh-CN"/>
+        </w:rPr>
+        <w:t>特殊天赋1：天外之魔（不属于异世界大陆本土的人，死亡后经验损失量削减）</w:t>
+      </w:r>
+    </w:p>
+    <w:p>
+      <w:pPr>
+        <w:rPr>
+          <w:rFonts w:hint="eastAsia"/>
+          <w:lang w:val="en-US" w:eastAsia="zh-CN"/>
+        </w:rPr>
+      </w:pPr>
+      <w:r>
+        <w:rPr>
+          <w:rFonts w:hint="eastAsia"/>
+          <w:lang w:val="en-US" w:eastAsia="zh-CN"/>
+        </w:rPr>
+        <w:t>特殊天赋2：狡诈恶徒（任务奖励的金币数量+20%）</w:t>
+      </w:r>
+    </w:p>
+    <w:p>
+      <w:pPr>
+        <w:rPr>
+          <w:rFonts w:hint="eastAsia"/>
+          <w:lang w:val="en-US" w:eastAsia="zh-CN"/>
+        </w:rPr>
+      </w:pPr>
+      <w:r>
+        <w:rPr>
+          <w:rFonts w:hint="eastAsia"/>
+          <w:lang w:val="en-US" w:eastAsia="zh-CN"/>
+        </w:rPr>
+        <w:t>特殊天赋3：注意素质（系统判定有脏话违禁字发言则玩家立即死亡）</w:t>
+      </w:r>
+    </w:p>
+    <w:p>
+      <w:pPr>
+        <w:rPr>
+          <w:rFonts w:hint="eastAsia"/>
+          <w:lang w:val="en-US" w:eastAsia="zh-CN"/>
+        </w:rPr>
+      </w:pPr>
+    </w:p>
+    <w:p>
+      <w:pPr>
+        <w:rPr>
+          <w:rFonts w:hint="eastAsia"/>
+          <w:lang w:val="en-US" w:eastAsia="zh-CN"/>
+        </w:rPr>
+      </w:pPr>
+      <w:r>
+        <w:rPr>
+          <w:rFonts w:hint="eastAsia"/>
+          <w:lang w:val="en-US" w:eastAsia="zh-CN"/>
+        </w:rPr>
+        <w:t>2.3待定</w:t>
+      </w:r>
+    </w:p>
+    <w:p>
+      <w:pPr>
+        <w:rPr>
+          <w:rFonts w:hint="eastAsia"/>
+          <w:lang w:val="en-US" w:eastAsia="zh-CN"/>
+        </w:rPr>
+      </w:pPr>
+    </w:p>
+    <w:p>
+      <w:pPr>
+        <w:rPr>
+          <w:rFonts w:hint="eastAsia"/>
+          <w:lang w:val="en-US" w:eastAsia="zh-CN"/>
+        </w:rPr>
+      </w:pPr>
+    </w:p>
+    <w:p>
+      <w:pPr>
+        <w:rPr>
+          <w:rFonts w:hint="eastAsia"/>
+          <w:lang w:val="en-US" w:eastAsia="zh-CN"/>
+        </w:rPr>
+      </w:pPr>
+    </w:p>
+    <w:p>
+      <w:pPr>
+        <w:pStyle w:val="2"/>
+        <w:numPr>
+          <w:ilvl w:val="0"/>
+          <w:numId w:val="4"/>
+        </w:numPr>
+        <w:ind w:leftChars="0"/>
+        <w:rPr>
+          <w:rFonts w:hint="eastAsia"/>
+          <w:lang w:val="en-US" w:eastAsia="zh-CN"/>
+        </w:rPr>
+      </w:pPr>
+      <w:r>
+        <w:rPr>
+          <w:rFonts w:hint="eastAsia"/>
+          <w:lang w:val="en-US" w:eastAsia="zh-CN"/>
+        </w:rPr>
+        <w:t>一转（已经一转的玩家可以花费500金币重新接取转职任务）</w:t>
+      </w:r>
+    </w:p>
+    <w:p>
+      <w:pPr>
+        <w:numPr>
+          <w:ilvl w:val="1"/>
+          <w:numId w:val="4"/>
+        </w:numPr>
+        <w:rPr>
+          <w:rFonts w:hint="eastAsia"/>
+          <w:lang w:val="en-US" w:eastAsia="zh-CN"/>
+        </w:rPr>
+      </w:pPr>
+      <w:r>
+        <w:rPr>
+          <w:rFonts w:hint="eastAsia"/>
+          <w:lang w:val="en-US" w:eastAsia="zh-CN"/>
+        </w:rPr>
+        <w:t>少侠系列（等级大于等于10）</w:t>
+      </w:r>
+    </w:p>
+    <w:p>
+      <w:pPr>
+        <w:numPr>
+          <w:numId w:val="0"/>
+        </w:numPr>
+        <w:ind w:leftChars="0"/>
+        <w:rPr>
+          <w:rFonts w:hint="eastAsia"/>
+          <w:lang w:val="en-US" w:eastAsia="zh-CN"/>
+        </w:rPr>
+      </w:pPr>
+      <w:r>
+        <w:rPr>
+          <w:rFonts w:hint="eastAsia"/>
+          <w:lang w:val="en-US" w:eastAsia="zh-CN"/>
+        </w:rPr>
+        <w:t>侠客：当前力量超过50，包括装备和Buff增幅，去找10009的Npc接去并完成转职任务</w:t>
+      </w:r>
+    </w:p>
+    <w:p>
+      <w:pPr>
+        <w:numPr>
+          <w:ilvl w:val="0"/>
+          <w:numId w:val="0"/>
+        </w:numPr>
+        <w:ind w:leftChars="0"/>
+        <w:rPr>
+          <w:rFonts w:hint="eastAsia"/>
+          <w:lang w:val="en-US" w:eastAsia="zh-CN"/>
+        </w:rPr>
+      </w:pPr>
+      <w:r>
+        <w:rPr>
+          <w:rFonts w:hint="eastAsia"/>
+          <w:lang w:val="en-US" w:eastAsia="zh-CN"/>
+        </w:rPr>
+        <w:t>道士：当前精神超过50，包括装备和Buff增幅，去找10010的Npc接去并完成转职任务</w:t>
+      </w:r>
+    </w:p>
+    <w:p>
+      <w:pPr>
+        <w:numPr>
+          <w:numId w:val="0"/>
+        </w:numPr>
+        <w:ind w:leftChars="0"/>
+        <w:rPr>
+          <w:rFonts w:hint="eastAsia"/>
+          <w:lang w:val="en-US" w:eastAsia="zh-CN"/>
+        </w:rPr>
+      </w:pPr>
+      <w:r>
+        <w:rPr>
+          <w:rFonts w:hint="eastAsia"/>
+          <w:lang w:val="en-US" w:eastAsia="zh-CN"/>
+        </w:rPr>
+        <w:t>走狗：没有要求，缴纳500金币即可去10008的NPC处转职</w:t>
+      </w:r>
+    </w:p>
+    <w:p>
+      <w:pPr>
+        <w:numPr>
+          <w:numId w:val="0"/>
+        </w:numPr>
+        <w:ind w:leftChars="0"/>
+        <w:rPr>
+          <w:rFonts w:hint="eastAsia"/>
+          <w:lang w:val="en-US" w:eastAsia="zh-CN"/>
+        </w:rPr>
+      </w:pPr>
+    </w:p>
+    <w:p>
+      <w:pPr>
+        <w:numPr>
+          <w:numId w:val="0"/>
+        </w:numPr>
+        <w:ind w:leftChars="0"/>
+        <w:rPr>
+          <w:rFonts w:hint="eastAsia"/>
+          <w:lang w:val="en-US" w:eastAsia="zh-CN"/>
+        </w:rPr>
+      </w:pPr>
+    </w:p>
+    <w:p>
+      <w:pPr>
+        <w:numPr>
+          <w:ilvl w:val="1"/>
+          <w:numId w:val="4"/>
+        </w:numPr>
+        <w:rPr>
+          <w:rFonts w:hint="eastAsia"/>
+          <w:lang w:val="en-US" w:eastAsia="zh-CN"/>
+        </w:rPr>
+      </w:pPr>
+      <w:r>
+        <w:rPr>
+          <w:rFonts w:hint="eastAsia"/>
+          <w:lang w:val="en-US" w:eastAsia="zh-CN"/>
+        </w:rPr>
+        <w:t>学生系列（等级大于等于8）</w:t>
+      </w:r>
+    </w:p>
+    <w:p>
+      <w:pPr>
+        <w:rPr>
+          <w:rFonts w:hint="eastAsia"/>
+          <w:lang w:val="en-US" w:eastAsia="zh-CN"/>
+        </w:rPr>
+      </w:pPr>
+      <w:r>
+        <w:rPr>
+          <w:rFonts w:hint="eastAsia"/>
+          <w:lang w:val="en-US" w:eastAsia="zh-CN"/>
+        </w:rPr>
+        <w:t>工人：携带38金币，去找10011的NPC接取转职任务（数学、物理、化学三科考试及格，失败不予返还报名费）</w:t>
+      </w:r>
+    </w:p>
+    <w:p>
+      <w:pPr>
+        <w:rPr>
+          <w:rFonts w:hint="eastAsia"/>
+          <w:lang w:val="en-US" w:eastAsia="zh-CN"/>
+        </w:rPr>
+      </w:pPr>
+      <w:r>
+        <w:rPr>
+          <w:rFonts w:hint="eastAsia"/>
+          <w:lang w:val="en-US" w:eastAsia="zh-CN"/>
+        </w:rPr>
+        <w:t>学者：携带38金币，去找10012的NPC接取转职任务（100个英语单词，要求对99个）</w:t>
+      </w:r>
+    </w:p>
+    <w:p>
+      <w:pPr>
+        <w:rPr>
+          <w:rFonts w:hint="eastAsia"/>
+          <w:lang w:val="en-US" w:eastAsia="zh-CN"/>
+        </w:rPr>
+      </w:pPr>
+      <w:r>
+        <w:rPr>
+          <w:rFonts w:hint="eastAsia"/>
+          <w:lang w:val="en-US" w:eastAsia="zh-CN"/>
+        </w:rPr>
+        <w:t>废物：连续三次转职任务失败自动转职</w:t>
+      </w:r>
+    </w:p>
+    <w:p>
+      <w:pPr>
+        <w:rPr>
+          <w:rFonts w:hint="eastAsia"/>
+          <w:lang w:val="en-US" w:eastAsia="zh-CN"/>
+        </w:rPr>
+      </w:pPr>
+    </w:p>
+    <w:p>
+      <w:pPr>
+        <w:rPr>
+          <w:rFonts w:hint="eastAsia"/>
+          <w:lang w:val="en-US" w:eastAsia="zh-CN"/>
+        </w:rPr>
+      </w:pPr>
+    </w:p>
+    <w:p>
+      <w:pPr>
+        <w:pStyle w:val="2"/>
+        <w:numPr>
+          <w:ilvl w:val="0"/>
+          <w:numId w:val="4"/>
+        </w:numPr>
+        <w:ind w:leftChars="0"/>
+        <w:rPr>
+          <w:rFonts w:hint="eastAsia"/>
+          <w:lang w:val="en-US" w:eastAsia="zh-CN"/>
+        </w:rPr>
+      </w:pPr>
+      <w:r>
+        <w:rPr>
+          <w:rFonts w:hint="eastAsia"/>
+          <w:lang w:val="en-US" w:eastAsia="zh-CN"/>
+        </w:rPr>
+        <w:t>二转</w:t>
+      </w:r>
+    </w:p>
+    <w:p>
+      <w:pPr>
+        <w:numPr>
+          <w:ilvl w:val="1"/>
+          <w:numId w:val="4"/>
+        </w:numPr>
+        <w:ind w:left="0" w:leftChars="0" w:firstLine="0" w:firstLineChars="0"/>
+        <w:rPr>
+          <w:rFonts w:hint="eastAsia"/>
+          <w:lang w:val="en-US" w:eastAsia="zh-CN"/>
+        </w:rPr>
+      </w:pPr>
+      <w:r>
+        <w:rPr>
+          <w:rFonts w:hint="eastAsia"/>
+          <w:lang w:val="en-US" w:eastAsia="zh-CN"/>
+        </w:rPr>
+        <w:t>侠客：勇者（群体BUFF），骑士（反伤），战士（高输出）</w:t>
+      </w:r>
+    </w:p>
+    <w:p>
+      <w:pPr>
+        <w:numPr>
+          <w:ilvl w:val="1"/>
+          <w:numId w:val="4"/>
+        </w:numPr>
+        <w:ind w:left="0" w:leftChars="0" w:firstLine="0" w:firstLineChars="0"/>
+        <w:rPr>
+          <w:rFonts w:hint="eastAsia"/>
+          <w:lang w:val="en-US" w:eastAsia="zh-CN"/>
+        </w:rPr>
+      </w:pPr>
+      <w:r>
+        <w:rPr>
+          <w:rFonts w:hint="eastAsia"/>
+          <w:lang w:val="en-US" w:eastAsia="zh-CN"/>
+        </w:rPr>
+        <w:t>道士：道士1，道士2，道士3</w:t>
+      </w:r>
+    </w:p>
+    <w:p>
+      <w:pPr>
+        <w:numPr>
+          <w:ilvl w:val="1"/>
+          <w:numId w:val="4"/>
+        </w:numPr>
+        <w:ind w:left="0" w:leftChars="0" w:firstLine="0" w:firstLineChars="0"/>
+        <w:rPr>
+          <w:rFonts w:hint="eastAsia"/>
+          <w:lang w:val="en-US" w:eastAsia="zh-CN"/>
+        </w:rPr>
+      </w:pPr>
+      <w:r>
+        <w:rPr>
+          <w:rFonts w:hint="eastAsia"/>
+          <w:lang w:val="en-US" w:eastAsia="zh-CN"/>
+        </w:rPr>
+        <w:t>走狗：鹰犬</w:t>
       </w:r>
       <w:bookmarkStart w:id="0" w:name="_GoBack"/>
       <w:bookmarkEnd w:id="0"/>
     </w:p>
     <w:p>
       <w:pPr>
-        <w:rPr>
-          <w:rFonts w:hint="eastAsia"/>
-          <w:lang w:val="en-US" w:eastAsia="zh-CN"/>
-        </w:rPr>
-      </w:pPr>
-      <w:r>
-        <w:rPr>
-          <w:rFonts w:hint="eastAsia"/>
-          <w:lang w:val="en-US" w:eastAsia="zh-CN"/>
-        </w:rPr>
-        <w:t>选择条件：无（转职表读取10001）</w:t>
-      </w:r>
-    </w:p>
-    <w:p>
-      <w:pPr>
-        <w:rPr>
-          <w:rFonts w:hint="eastAsia"/>
-          <w:lang w:val="en-US" w:eastAsia="zh-CN"/>
-        </w:rPr>
-      </w:pPr>
-      <w:r>
-        <w:rPr>
-          <w:rFonts w:hint="eastAsia"/>
-          <w:lang w:val="en-US" w:eastAsia="zh-CN"/>
-        </w:rPr>
-        <w:t>职业天赋：例：从小就苦练基本功的你，力量永久+10，（天赋表读取10001）</w:t>
-      </w:r>
-    </w:p>
-    <w:p>
-      <w:pPr>
-        <w:rPr>
-          <w:rFonts w:hint="eastAsia"/>
-          <w:lang w:val="en-US" w:eastAsia="zh-CN"/>
-        </w:rPr>
-      </w:pPr>
-      <w:r>
-        <w:rPr>
-          <w:rFonts w:hint="eastAsia"/>
-          <w:lang w:val="en-US" w:eastAsia="zh-CN"/>
-        </w:rPr>
-        <w:t>特殊属性1：行侠仗义：对怪物造成伤害+20%</w:t>
-      </w:r>
-    </w:p>
-    <w:p>
-      <w:pPr>
-        <w:rPr>
-          <w:rFonts w:hint="eastAsia"/>
-          <w:lang w:val="en-US" w:eastAsia="zh-CN"/>
-        </w:rPr>
-      </w:pPr>
-      <w:r>
-        <w:rPr>
-          <w:rFonts w:hint="eastAsia"/>
-          <w:lang w:val="en-US" w:eastAsia="zh-CN"/>
-        </w:rPr>
-        <w:t>特殊属性2：以武犯禁：获取官府的好感度-50%</w:t>
-      </w:r>
-    </w:p>
-    <w:p>
-      <w:pPr>
-        <w:rPr>
-          <w:rFonts w:hint="eastAsia"/>
-          <w:lang w:val="en-US" w:eastAsia="zh-CN"/>
-        </w:rPr>
-      </w:pPr>
-    </w:p>
-    <w:p>
-      <w:pPr>
-        <w:rPr>
-          <w:rFonts w:hint="eastAsia"/>
-          <w:lang w:val="en-US" w:eastAsia="zh-CN"/>
-        </w:rPr>
-      </w:pPr>
-      <w:r>
-        <w:rPr>
-          <w:rFonts w:hint="eastAsia"/>
-          <w:lang w:val="en-US" w:eastAsia="zh-CN"/>
-        </w:rPr>
-        <w:t>2.2 学生</w:t>
-      </w:r>
-    </w:p>
-    <w:p>
-      <w:pPr>
-        <w:rPr>
-          <w:rFonts w:hint="eastAsia"/>
-          <w:lang w:val="en-US" w:eastAsia="zh-CN"/>
-        </w:rPr>
-      </w:pPr>
-      <w:r>
-        <w:rPr>
-          <w:rFonts w:hint="eastAsia"/>
-          <w:lang w:val="en-US" w:eastAsia="zh-CN"/>
-        </w:rPr>
-        <w:t>职业定位：教育类RPG游戏角色，一转可转为工人，学者，废物</w:t>
-      </w:r>
-    </w:p>
-    <w:p>
-      <w:pPr>
-        <w:rPr>
-          <w:rFonts w:hint="eastAsia"/>
-          <w:lang w:val="en-US" w:eastAsia="zh-CN"/>
-        </w:rPr>
-      </w:pPr>
-      <w:r>
-        <w:rPr>
-          <w:rFonts w:hint="eastAsia"/>
-          <w:lang w:val="en-US" w:eastAsia="zh-CN"/>
-        </w:rPr>
-        <w:t>职业背景：穿越到异世界大陆的学生，一无是处</w:t>
-      </w:r>
-    </w:p>
-    <w:p>
-      <w:pPr>
-        <w:rPr>
-          <w:rFonts w:hint="eastAsia"/>
-          <w:lang w:val="en-US" w:eastAsia="zh-CN"/>
-        </w:rPr>
-      </w:pPr>
-      <w:r>
-        <w:rPr>
-          <w:rFonts w:hint="eastAsia"/>
-          <w:lang w:val="en-US" w:eastAsia="zh-CN"/>
-        </w:rPr>
-        <w:t>武器限制：学生怎么能用武器？</w:t>
-      </w:r>
-    </w:p>
-    <w:p>
-      <w:pPr>
-        <w:rPr>
-          <w:rFonts w:hint="eastAsia"/>
-          <w:lang w:val="en-US" w:eastAsia="zh-CN"/>
-        </w:rPr>
-      </w:pPr>
-      <w:r>
-        <w:rPr>
-          <w:rFonts w:hint="eastAsia"/>
-          <w:lang w:val="en-US" w:eastAsia="zh-CN"/>
-        </w:rPr>
-        <w:t>选择条件：选择界面弹出英语单词选择，要求10对7</w:t>
-      </w:r>
-    </w:p>
-    <w:p>
-      <w:pPr>
-        <w:rPr>
-          <w:rFonts w:hint="eastAsia"/>
-          <w:lang w:val="en-US" w:eastAsia="zh-CN"/>
-        </w:rPr>
-      </w:pPr>
-      <w:r>
-        <w:rPr>
-          <w:rFonts w:hint="eastAsia"/>
-          <w:lang w:val="en-US" w:eastAsia="zh-CN"/>
-        </w:rPr>
-        <w:t>职业天赋：对不起，文不成武不就，您就是一个废物，您没有任何天赋</w:t>
-      </w:r>
-    </w:p>
-    <w:p>
-      <w:pPr>
-        <w:rPr>
-          <w:rFonts w:hint="eastAsia"/>
-          <w:lang w:val="en-US" w:eastAsia="zh-CN"/>
-        </w:rPr>
-      </w:pPr>
-      <w:r>
-        <w:rPr>
-          <w:rFonts w:hint="eastAsia"/>
-          <w:lang w:val="en-US" w:eastAsia="zh-CN"/>
-        </w:rPr>
-        <w:t>特殊属性1：抽烟会使全属性降低5，持续1小时</w:t>
-      </w:r>
-    </w:p>
-    <w:p>
-      <w:pPr>
-        <w:rPr>
-          <w:rFonts w:hint="eastAsia"/>
-          <w:lang w:val="en-US" w:eastAsia="zh-CN"/>
-        </w:rPr>
-      </w:pPr>
-      <w:r>
-        <w:rPr>
-          <w:rFonts w:hint="eastAsia"/>
-          <w:lang w:val="en-US" w:eastAsia="zh-CN"/>
-        </w:rPr>
-        <w:t>特殊属性2：说脏话（系统判定有违禁字）使全属性降低10，持续1小时</w:t>
+        <w:numPr>
+          <w:ilvl w:val="1"/>
+          <w:numId w:val="4"/>
+        </w:numPr>
+        <w:ind w:left="0" w:leftChars="0" w:firstLine="0" w:firstLineChars="0"/>
+        <w:rPr>
+          <w:rFonts w:hint="eastAsia"/>
+          <w:lang w:val="en-US" w:eastAsia="zh-CN"/>
+        </w:rPr>
+      </w:pPr>
+      <w:r>
+        <w:rPr>
+          <w:rFonts w:hint="eastAsia"/>
+          <w:lang w:val="en-US" w:eastAsia="zh-CN"/>
+        </w:rPr>
+        <w:t>工人：科学家，机械师，工头</w:t>
+      </w:r>
+    </w:p>
+    <w:p>
+      <w:pPr>
+        <w:numPr>
+          <w:ilvl w:val="1"/>
+          <w:numId w:val="4"/>
+        </w:numPr>
+        <w:ind w:left="0" w:leftChars="0" w:firstLine="0" w:firstLineChars="0"/>
+        <w:rPr>
+          <w:rFonts w:hint="eastAsia"/>
+          <w:lang w:val="en-US" w:eastAsia="zh-CN"/>
+        </w:rPr>
+      </w:pPr>
+      <w:r>
+        <w:rPr>
+          <w:rFonts w:hint="eastAsia"/>
+          <w:lang w:val="en-US" w:eastAsia="zh-CN"/>
+        </w:rPr>
+        <w:t>学者：研究生，码农，教师</w:t>
+      </w:r>
+    </w:p>
+    <w:p>
+      <w:pPr>
+        <w:numPr>
+          <w:ilvl w:val="1"/>
+          <w:numId w:val="4"/>
+        </w:numPr>
+        <w:ind w:left="0" w:leftChars="0" w:firstLine="0" w:firstLineChars="0"/>
+        <w:rPr>
+          <w:rFonts w:hint="eastAsia"/>
+          <w:lang w:val="en-US" w:eastAsia="zh-CN"/>
+        </w:rPr>
+      </w:pPr>
+      <w:r>
+        <w:rPr>
+          <w:rFonts w:hint="eastAsia"/>
+          <w:lang w:val="en-US" w:eastAsia="zh-CN"/>
+        </w:rPr>
+        <w:t>废物：咸鱼翻身</w:t>
       </w:r>
     </w:p>
     <w:p>
@@ -2271,7 +2706,7 @@
   </w:abstractNum>
   <w:abstractNum w:abstractNumId="2">
     <w:nsid w:val="1160492C"/>
-    <w:multiLevelType w:val="singleLevel"/>
+    <w:multiLevelType w:val="multilevel"/>
     <w:tmpl w:val="1160492C"/>
     <w:lvl w:ilvl="0" w:tentative="0">
       <w:start w:val="1"/>
@@ -2283,6 +2718,110 @@
           <w:tab w:val="left" w:pos="312"/>
         </w:tabs>
       </w:pPr>
+    </w:lvl>
+    <w:lvl w:ilvl="1" w:tentative="0">
+      <w:start w:val="1"/>
+      <w:numFmt w:val="decimal"/>
+      <w:suff w:val="space"/>
+      <w:lvlText w:val="%1.%2"/>
+      <w:lvlJc w:val="left"/>
+      <w:pPr>
+        <w:ind w:left="0" w:leftChars="0" w:firstLine="0" w:firstLineChars="0"/>
+      </w:pPr>
+      <w:rPr>
+        <w:rFonts w:hint="default"/>
+      </w:rPr>
+    </w:lvl>
+    <w:lvl w:ilvl="2" w:tentative="0">
+      <w:start w:val="1"/>
+      <w:numFmt w:val="decimal"/>
+      <w:suff w:val="space"/>
+      <w:lvlText w:val="%1.%2.%3"/>
+      <w:lvlJc w:val="left"/>
+      <w:pPr>
+        <w:ind w:left="0" w:leftChars="0" w:firstLine="0" w:firstLineChars="0"/>
+      </w:pPr>
+      <w:rPr>
+        <w:rFonts w:hint="default"/>
+      </w:rPr>
+    </w:lvl>
+    <w:lvl w:ilvl="3" w:tentative="0">
+      <w:start w:val="1"/>
+      <w:numFmt w:val="decimal"/>
+      <w:suff w:val="space"/>
+      <w:lvlText w:val="%1.%2.%3.%4"/>
+      <w:lvlJc w:val="left"/>
+      <w:pPr>
+        <w:ind w:left="0" w:leftChars="0" w:firstLine="0" w:firstLineChars="0"/>
+      </w:pPr>
+      <w:rPr>
+        <w:rFonts w:hint="default"/>
+      </w:rPr>
+    </w:lvl>
+    <w:lvl w:ilvl="4" w:tentative="0">
+      <w:start w:val="1"/>
+      <w:numFmt w:val="decimal"/>
+      <w:suff w:val="space"/>
+      <w:lvlText w:val="%1.%2.%3.%4.%5"/>
+      <w:lvlJc w:val="left"/>
+      <w:pPr>
+        <w:ind w:left="0" w:leftChars="0" w:firstLine="0" w:firstLineChars="0"/>
+      </w:pPr>
+      <w:rPr>
+        <w:rFonts w:hint="default"/>
+      </w:rPr>
+    </w:lvl>
+    <w:lvl w:ilvl="5" w:tentative="0">
+      <w:start w:val="1"/>
+      <w:numFmt w:val="decimal"/>
+      <w:suff w:val="space"/>
+      <w:lvlText w:val="%1.%2.%3.%4.%5.%6"/>
+      <w:lvlJc w:val="left"/>
+      <w:pPr>
+        <w:ind w:left="0" w:leftChars="0" w:firstLine="0" w:firstLineChars="0"/>
+      </w:pPr>
+      <w:rPr>
+        <w:rFonts w:hint="default"/>
+      </w:rPr>
+    </w:lvl>
+    <w:lvl w:ilvl="6" w:tentative="0">
+      <w:start w:val="1"/>
+      <w:numFmt w:val="decimal"/>
+      <w:suff w:val="space"/>
+      <w:lvlText w:val="%1.%2.%3.%4.%5.%6.%7"/>
+      <w:lvlJc w:val="left"/>
+      <w:pPr>
+        <w:ind w:left="0" w:leftChars="0" w:firstLine="0" w:firstLineChars="0"/>
+      </w:pPr>
+      <w:rPr>
+        <w:rFonts w:hint="default"/>
+      </w:rPr>
+    </w:lvl>
+    <w:lvl w:ilvl="7" w:tentative="0">
+      <w:start w:val="1"/>
+      <w:numFmt w:val="decimal"/>
+      <w:suff w:val="space"/>
+      <w:lvlText w:val="%1.%2.%3.%4.%5.%6.%7.%8"/>
+      <w:lvlJc w:val="left"/>
+      <w:pPr>
+        <w:ind w:left="0" w:leftChars="0" w:firstLine="0" w:firstLineChars="0"/>
+      </w:pPr>
+      <w:rPr>
+        <w:rFonts w:hint="default"/>
+      </w:rPr>
+    </w:lvl>
+    <w:lvl w:ilvl="8" w:tentative="0">
+      <w:start w:val="1"/>
+      <w:numFmt w:val="decimal"/>
+      <w:suff w:val="space"/>
+      <w:lvlText w:val="%1.%2.%3.%4.%5.%6.%7.%8.%9"/>
+      <w:lvlJc w:val="left"/>
+      <w:pPr>
+        <w:ind w:left="0" w:leftChars="0" w:firstLine="0" w:firstLineChars="0"/>
+      </w:pPr>
+      <w:rPr>
+        <w:rFonts w:hint="default"/>
+      </w:rPr>
     </w:lvl>
   </w:abstractNum>
   <w:abstractNum w:abstractNumId="3">
